--- a/Collected_All/0.4.docx
+++ b/Collected_All/0.4.docx
@@ -829,6 +829,7 @@
           <w:szCs w:val="22"/>
         </w:rPr>
       </w:pPr>
+      <w:proofErr w:type="gramStart"/>
       <w:r>
         <w:rPr>
           <w:rStyle w:val="normaltextrun"/>
@@ -839,23 +840,9 @@
           <w:sz w:val="22"/>
           <w:szCs w:val="22"/>
         </w:rPr>
-        <w:t>bros – Holds all Bro objects</w:t>
-      </w:r>
-    </w:p>
-    <w:p>
-      <w:pPr>
-        <w:pStyle w:val="paragraph"/>
-        <w:spacing w:before="0" w:beforeAutospacing="0" w:after="0" w:afterAutospacing="0"/>
-        <w:ind w:left="720"/>
-        <w:textAlignment w:val="baseline"/>
-        <w:rPr>
-          <w:rStyle w:val="eop"/>
-          <w:rFonts w:ascii="Arial" w:hAnsi="Arial" w:cs="Arial"/>
-          <w:sz w:val="28"/>
-          <w:szCs w:val="28"/>
-          <w:lang w:val="en-GB"/>
-        </w:rPr>
-      </w:pPr>
+        <w:t>bros</w:t>
+      </w:r>
+      <w:proofErr w:type="gramEnd"/>
       <w:r>
         <w:rPr>
           <w:rStyle w:val="normaltextrun"/>
@@ -866,7 +853,48 @@
           <w:sz w:val="22"/>
           <w:szCs w:val="22"/>
         </w:rPr>
-        <w:t>months – Holds all month words with number keys</w:t>
+        <w:t xml:space="preserve"> – Holds all Bro objects</w:t>
+      </w:r>
+    </w:p>
+    <w:p>
+      <w:pPr>
+        <w:pStyle w:val="paragraph"/>
+        <w:spacing w:before="0" w:beforeAutospacing="0" w:after="0" w:afterAutospacing="0"/>
+        <w:ind w:left="720"/>
+        <w:textAlignment w:val="baseline"/>
+        <w:rPr>
+          <w:rStyle w:val="eop"/>
+          <w:rFonts w:ascii="Arial" w:hAnsi="Arial" w:cs="Arial"/>
+          <w:sz w:val="28"/>
+          <w:szCs w:val="28"/>
+          <w:lang w:val="en-GB"/>
+        </w:rPr>
+      </w:pPr>
+      <w:proofErr w:type="gramStart"/>
+      <w:r>
+        <w:rPr>
+          <w:rStyle w:val="normaltextrun"/>
+          <w:rFonts w:ascii="Arial" w:hAnsi="Arial" w:cs="Arial"/>
+          <w:i/>
+          <w:iCs/>
+          <w:color w:val="000000"/>
+          <w:sz w:val="22"/>
+          <w:szCs w:val="22"/>
+        </w:rPr>
+        <w:t>months</w:t>
+      </w:r>
+      <w:proofErr w:type="gramEnd"/>
+      <w:r>
+        <w:rPr>
+          <w:rStyle w:val="normaltextrun"/>
+          <w:rFonts w:ascii="Arial" w:hAnsi="Arial" w:cs="Arial"/>
+          <w:i/>
+          <w:iCs/>
+          <w:color w:val="000000"/>
+          <w:sz w:val="22"/>
+          <w:szCs w:val="22"/>
+        </w:rPr>
+        <w:t xml:space="preserve"> – Holds all month words with number keys</w:t>
       </w:r>
     </w:p>
     <w:p>
@@ -972,8 +1000,19 @@
           <w:szCs w:val="18"/>
           <w:lang w:val="en-GB"/>
         </w:rPr>
-        <w:t>*Return date – Current date) * bro.cost</w:t>
-      </w:r>
+        <w:t xml:space="preserve">*Return date – Current date) * </w:t>
+      </w:r>
+      <w:proofErr w:type="spellStart"/>
+      <w:r>
+        <w:rPr>
+          <w:rFonts w:ascii="Segoe UI" w:hAnsi="Segoe UI" w:cs="Segoe UI"/>
+          <w:sz w:val="18"/>
+          <w:szCs w:val="18"/>
+          <w:lang w:val="en-GB"/>
+        </w:rPr>
+        <w:t>bro.cost</w:t>
+      </w:r>
+      <w:proofErr w:type="spellEnd"/>
     </w:p>
     <w:p>
       <w:pPr>
@@ -1276,7 +1315,27 @@
           <w:sz w:val="18"/>
           <w:szCs w:val="18"/>
         </w:rPr>
-        <w:t>Import datetime functions</w:t>
+        <w:t xml:space="preserve">Import </w:t>
+      </w:r>
+      <w:proofErr w:type="spellStart"/>
+      <w:r>
+        <w:rPr>
+          <w:rStyle w:val="eop"/>
+          <w:rFonts w:ascii="Arial" w:hAnsi="Arial" w:cs="Arial"/>
+          <w:sz w:val="18"/>
+          <w:szCs w:val="18"/>
+        </w:rPr>
+        <w:t>datetime</w:t>
+      </w:r>
+      <w:proofErr w:type="spellEnd"/>
+      <w:r>
+        <w:rPr>
+          <w:rStyle w:val="eop"/>
+          <w:rFonts w:ascii="Arial" w:hAnsi="Arial" w:cs="Arial"/>
+          <w:sz w:val="18"/>
+          <w:szCs w:val="18"/>
+        </w:rPr>
+        <w:t xml:space="preserve"> functions</w:t>
       </w:r>
     </w:p>
     <w:p>
@@ -1342,7 +1401,29 @@
           <w:szCs w:val="18"/>
         </w:rPr>
         <w:tab/>
-        <w:t>Create constructor method passing name, description, image link, cost, stock and booked details(set to “” by default):</w:t>
+        <w:t xml:space="preserve">Create constructor method passing name, description, image link, cost, stock and booked </w:t>
+      </w:r>
+      <w:proofErr w:type="gramStart"/>
+      <w:r>
+        <w:rPr>
+          <w:rStyle w:val="eop"/>
+          <w:rFonts w:ascii="Arial" w:hAnsi="Arial" w:cs="Arial"/>
+          <w:color w:val="A6A6A6" w:themeColor="background1" w:themeShade="A6"/>
+          <w:sz w:val="18"/>
+          <w:szCs w:val="18"/>
+        </w:rPr>
+        <w:t>details(</w:t>
+      </w:r>
+      <w:proofErr w:type="gramEnd"/>
+      <w:r>
+        <w:rPr>
+          <w:rStyle w:val="eop"/>
+          <w:rFonts w:ascii="Arial" w:hAnsi="Arial" w:cs="Arial"/>
+          <w:color w:val="A6A6A6" w:themeColor="background1" w:themeShade="A6"/>
+          <w:sz w:val="18"/>
+          <w:szCs w:val="18"/>
+        </w:rPr>
+        <w:t>set to “” by default):</w:t>
       </w:r>
     </w:p>
     <w:p>
@@ -1391,15 +1472,10 @@
           <w:sz w:val="18"/>
           <w:szCs w:val="18"/>
         </w:rPr>
-        <w:t>Set all self.variables to passed varaibles</w:t>
-      </w:r>
-    </w:p>
-    <w:p>
-      <w:pPr>
-        <w:pStyle w:val="paragraph"/>
-        <w:spacing w:before="0" w:beforeAutospacing="0" w:after="0" w:afterAutospacing="0"/>
-        <w:ind w:left="720"/>
-        <w:textAlignment w:val="baseline"/>
+        <w:t xml:space="preserve">Set all </w:t>
+      </w:r>
+      <w:proofErr w:type="spellStart"/>
+      <w:r>
         <w:rPr>
           <w:rStyle w:val="eop"/>
           <w:rFonts w:ascii="Arial" w:hAnsi="Arial" w:cs="Arial"/>
@@ -1409,7 +1485,9 @@
           <w:sz w:val="18"/>
           <w:szCs w:val="18"/>
         </w:rPr>
-      </w:pPr>
+        <w:t>self.variables</w:t>
+      </w:r>
+      <w:proofErr w:type="spellEnd"/>
       <w:r>
         <w:rPr>
           <w:rStyle w:val="eop"/>
@@ -1420,8 +1498,9 @@
           <w:sz w:val="18"/>
           <w:szCs w:val="18"/>
         </w:rPr>
-        <w:tab/>
-      </w:r>
+        <w:t xml:space="preserve"> to passed </w:t>
+      </w:r>
+      <w:proofErr w:type="spellStart"/>
       <w:r>
         <w:rPr>
           <w:rStyle w:val="eop"/>
@@ -1432,6 +1511,48 @@
           <w:sz w:val="18"/>
           <w:szCs w:val="18"/>
         </w:rPr>
+        <w:t>varaibles</w:t>
+      </w:r>
+      <w:proofErr w:type="spellEnd"/>
+    </w:p>
+    <w:p>
+      <w:pPr>
+        <w:pStyle w:val="paragraph"/>
+        <w:spacing w:before="0" w:beforeAutospacing="0" w:after="0" w:afterAutospacing="0"/>
+        <w:ind w:left="720"/>
+        <w:textAlignment w:val="baseline"/>
+        <w:rPr>
+          <w:rStyle w:val="eop"/>
+          <w:rFonts w:ascii="Arial" w:hAnsi="Arial" w:cs="Arial"/>
+          <w:i/>
+          <w:iCs/>
+          <w:color w:val="A6A6A6" w:themeColor="background1" w:themeShade="A6"/>
+          <w:sz w:val="18"/>
+          <w:szCs w:val="18"/>
+        </w:rPr>
+      </w:pPr>
+      <w:r>
+        <w:rPr>
+          <w:rStyle w:val="eop"/>
+          <w:rFonts w:ascii="Arial" w:hAnsi="Arial" w:cs="Arial"/>
+          <w:i/>
+          <w:iCs/>
+          <w:color w:val="A6A6A6" w:themeColor="background1" w:themeShade="A6"/>
+          <w:sz w:val="18"/>
+          <w:szCs w:val="18"/>
+        </w:rPr>
+        <w:tab/>
+      </w:r>
+      <w:r>
+        <w:rPr>
+          <w:rStyle w:val="eop"/>
+          <w:rFonts w:ascii="Arial" w:hAnsi="Arial" w:cs="Arial"/>
+          <w:i/>
+          <w:iCs/>
+          <w:color w:val="A6A6A6" w:themeColor="background1" w:themeShade="A6"/>
+          <w:sz w:val="18"/>
+          <w:szCs w:val="18"/>
+        </w:rPr>
         <w:tab/>
         <w:t>Self.name = name</w:t>
       </w:r>
@@ -1475,7 +1596,32 @@
           <w:szCs w:val="18"/>
         </w:rPr>
         <w:tab/>
-        <w:t>Self.description = description</w:t>
+      </w:r>
+      <w:proofErr w:type="spellStart"/>
+      <w:r>
+        <w:rPr>
+          <w:rStyle w:val="eop"/>
+          <w:rFonts w:ascii="Arial" w:hAnsi="Arial" w:cs="Arial"/>
+          <w:i/>
+          <w:iCs/>
+          <w:color w:val="A6A6A6" w:themeColor="background1" w:themeShade="A6"/>
+          <w:sz w:val="18"/>
+          <w:szCs w:val="18"/>
+        </w:rPr>
+        <w:t>Self.description</w:t>
+      </w:r>
+      <w:proofErr w:type="spellEnd"/>
+      <w:r>
+        <w:rPr>
+          <w:rStyle w:val="eop"/>
+          <w:rFonts w:ascii="Arial" w:hAnsi="Arial" w:cs="Arial"/>
+          <w:i/>
+          <w:iCs/>
+          <w:color w:val="A6A6A6" w:themeColor="background1" w:themeShade="A6"/>
+          <w:sz w:val="18"/>
+          <w:szCs w:val="18"/>
+        </w:rPr>
+        <w:t xml:space="preserve"> = description</w:t>
       </w:r>
     </w:p>
     <w:p>
@@ -1548,7 +1694,27 @@
           <w:sz w:val="18"/>
           <w:szCs w:val="18"/>
         </w:rPr>
-        <w:t>Create months dictionary with month names as the key and the month number as the data</w:t>
+        <w:t xml:space="preserve">Create </w:t>
+      </w:r>
+      <w:proofErr w:type="gramStart"/>
+      <w:r>
+        <w:rPr>
+          <w:rStyle w:val="eop"/>
+          <w:rFonts w:ascii="Arial" w:hAnsi="Arial" w:cs="Arial"/>
+          <w:sz w:val="18"/>
+          <w:szCs w:val="18"/>
+        </w:rPr>
+        <w:t>months</w:t>
+      </w:r>
+      <w:proofErr w:type="gramEnd"/>
+      <w:r>
+        <w:rPr>
+          <w:rStyle w:val="eop"/>
+          <w:rFonts w:ascii="Arial" w:hAnsi="Arial" w:cs="Arial"/>
+          <w:sz w:val="18"/>
+          <w:szCs w:val="18"/>
+        </w:rPr>
+        <w:t xml:space="preserve"> dictionary with month names as the key and the month number as the data</w:t>
       </w:r>
     </w:p>
     <w:p>
@@ -1730,6 +1896,7 @@
         </w:rPr>
         <w:tab/>
       </w:r>
+      <w:proofErr w:type="gramStart"/>
       <w:r>
         <w:rPr>
           <w:rStyle w:val="eop"/>
@@ -1740,8 +1907,9 @@
           <w:sz w:val="18"/>
           <w:szCs w:val="18"/>
         </w:rPr>
-        <w:t>Bro("Tom","</w:t>
-      </w:r>
+        <w:t>Bro(</w:t>
+      </w:r>
+      <w:proofErr w:type="gramEnd"/>
       <w:r>
         <w:rPr>
           <w:rStyle w:val="eop"/>
@@ -1752,7 +1920,7 @@
           <w:sz w:val="18"/>
           <w:szCs w:val="18"/>
         </w:rPr>
-        <w:t xml:space="preserve">…”,” </w:t>
+        <w:t>"Tom","</w:t>
       </w:r>
       <w:r>
         <w:rPr>
@@ -1764,6 +1932,18 @@
           <w:sz w:val="18"/>
           <w:szCs w:val="18"/>
         </w:rPr>
+        <w:t xml:space="preserve">…”,” </w:t>
+      </w:r>
+      <w:r>
+        <w:rPr>
+          <w:rStyle w:val="eop"/>
+          <w:rFonts w:ascii="Arial" w:hAnsi="Arial" w:cs="Arial"/>
+          <w:i/>
+          <w:iCs/>
+          <w:color w:val="A6A6A6" w:themeColor="background1" w:themeShade="A6"/>
+          <w:sz w:val="18"/>
+          <w:szCs w:val="18"/>
+        </w:rPr>
         <w:t>tom.jpg", 970, True),</w:t>
       </w:r>
     </w:p>
@@ -1984,8 +2164,19 @@
           <w:sz w:val="18"/>
           <w:szCs w:val="18"/>
         </w:rPr>
-        <w:t>Create variable found_bro</w:t>
-      </w:r>
+        <w:t xml:space="preserve">Create variable </w:t>
+      </w:r>
+      <w:proofErr w:type="spellStart"/>
+      <w:r>
+        <w:rPr>
+          <w:rStyle w:val="eop"/>
+          <w:rFonts w:ascii="Arial" w:hAnsi="Arial" w:cs="Arial"/>
+          <w:sz w:val="18"/>
+          <w:szCs w:val="18"/>
+        </w:rPr>
+        <w:t>found_bro</w:t>
+      </w:r>
+      <w:proofErr w:type="spellEnd"/>
     </w:p>
     <w:p>
       <w:pPr>
@@ -2083,7 +2274,27 @@
           <w:szCs w:val="18"/>
         </w:rPr>
         <w:tab/>
-        <w:t>Set found_bro to this bro</w:t>
+        <w:t xml:space="preserve">Set </w:t>
+      </w:r>
+      <w:proofErr w:type="spellStart"/>
+      <w:r>
+        <w:rPr>
+          <w:rStyle w:val="eop"/>
+          <w:rFonts w:ascii="Arial" w:hAnsi="Arial" w:cs="Arial"/>
+          <w:sz w:val="18"/>
+          <w:szCs w:val="18"/>
+        </w:rPr>
+        <w:t>found_bro</w:t>
+      </w:r>
+      <w:proofErr w:type="spellEnd"/>
+      <w:r>
+        <w:rPr>
+          <w:rStyle w:val="eop"/>
+          <w:rFonts w:ascii="Arial" w:hAnsi="Arial" w:cs="Arial"/>
+          <w:sz w:val="18"/>
+          <w:szCs w:val="18"/>
+        </w:rPr>
+        <w:t xml:space="preserve"> to this bro</w:t>
       </w:r>
     </w:p>
     <w:p>
@@ -2107,8 +2318,39 @@
           <w:szCs w:val="18"/>
         </w:rPr>
         <w:tab/>
-        <w:t>Set current_bro to found_bro</w:t>
-      </w:r>
+        <w:t xml:space="preserve">Set </w:t>
+      </w:r>
+      <w:proofErr w:type="spellStart"/>
+      <w:r>
+        <w:rPr>
+          <w:rStyle w:val="eop"/>
+          <w:rFonts w:ascii="Arial" w:hAnsi="Arial" w:cs="Arial"/>
+          <w:sz w:val="18"/>
+          <w:szCs w:val="18"/>
+        </w:rPr>
+        <w:t>current_bro</w:t>
+      </w:r>
+      <w:proofErr w:type="spellEnd"/>
+      <w:r>
+        <w:rPr>
+          <w:rStyle w:val="eop"/>
+          <w:rFonts w:ascii="Arial" w:hAnsi="Arial" w:cs="Arial"/>
+          <w:sz w:val="18"/>
+          <w:szCs w:val="18"/>
+        </w:rPr>
+        <w:t xml:space="preserve"> to </w:t>
+      </w:r>
+      <w:proofErr w:type="spellStart"/>
+      <w:r>
+        <w:rPr>
+          <w:rStyle w:val="eop"/>
+          <w:rFonts w:ascii="Arial" w:hAnsi="Arial" w:cs="Arial"/>
+          <w:sz w:val="18"/>
+          <w:szCs w:val="18"/>
+        </w:rPr>
+        <w:t>found_bro</w:t>
+      </w:r>
+      <w:proofErr w:type="spellEnd"/>
     </w:p>
     <w:p>
       <w:pPr>
@@ -2131,44 +2373,84 @@
           <w:szCs w:val="18"/>
         </w:rPr>
         <w:tab/>
-        <w:t>Return current_bro to page to be displayed</w:t>
-      </w:r>
-    </w:p>
-    <w:p>
-      <w:pPr>
-        <w:pStyle w:val="paragraph"/>
-        <w:spacing w:before="0" w:beforeAutospacing="0" w:after="0" w:afterAutospacing="0"/>
-        <w:ind w:left="720"/>
-        <w:textAlignment w:val="baseline"/>
-        <w:rPr>
-          <w:rStyle w:val="eop"/>
-          <w:rFonts w:ascii="Arial" w:hAnsi="Arial" w:cs="Arial"/>
-          <w:sz w:val="18"/>
-          <w:szCs w:val="18"/>
-        </w:rPr>
-      </w:pPr>
-    </w:p>
-    <w:p>
-      <w:pPr>
-        <w:pStyle w:val="paragraph"/>
-        <w:spacing w:before="0" w:beforeAutospacing="0" w:after="0" w:afterAutospacing="0"/>
-        <w:ind w:left="720"/>
-        <w:textAlignment w:val="baseline"/>
-        <w:rPr>
-          <w:rStyle w:val="eop"/>
-          <w:rFonts w:ascii="Arial" w:hAnsi="Arial" w:cs="Arial"/>
-          <w:sz w:val="18"/>
-          <w:szCs w:val="18"/>
-        </w:rPr>
-      </w:pPr>
-      <w:r>
-        <w:rPr>
-          <w:rStyle w:val="eop"/>
-          <w:rFonts w:ascii="Arial" w:hAnsi="Arial" w:cs="Arial"/>
-          <w:sz w:val="18"/>
-          <w:szCs w:val="18"/>
-        </w:rPr>
-        <w:t xml:space="preserve">Create purchase_success page function and routing using (‘/purchase_success.html’) with </w:t>
+        <w:t xml:space="preserve">Return </w:t>
+      </w:r>
+      <w:proofErr w:type="spellStart"/>
+      <w:r>
+        <w:rPr>
+          <w:rStyle w:val="eop"/>
+          <w:rFonts w:ascii="Arial" w:hAnsi="Arial" w:cs="Arial"/>
+          <w:sz w:val="18"/>
+          <w:szCs w:val="18"/>
+        </w:rPr>
+        <w:t>current_bro</w:t>
+      </w:r>
+      <w:proofErr w:type="spellEnd"/>
+      <w:r>
+        <w:rPr>
+          <w:rStyle w:val="eop"/>
+          <w:rFonts w:ascii="Arial" w:hAnsi="Arial" w:cs="Arial"/>
+          <w:sz w:val="18"/>
+          <w:szCs w:val="18"/>
+        </w:rPr>
+        <w:t xml:space="preserve"> to page to be displayed</w:t>
+      </w:r>
+    </w:p>
+    <w:p>
+      <w:pPr>
+        <w:pStyle w:val="paragraph"/>
+        <w:spacing w:before="0" w:beforeAutospacing="0" w:after="0" w:afterAutospacing="0"/>
+        <w:ind w:left="720"/>
+        <w:textAlignment w:val="baseline"/>
+        <w:rPr>
+          <w:rStyle w:val="eop"/>
+          <w:rFonts w:ascii="Arial" w:hAnsi="Arial" w:cs="Arial"/>
+          <w:sz w:val="18"/>
+          <w:szCs w:val="18"/>
+        </w:rPr>
+      </w:pPr>
+    </w:p>
+    <w:p>
+      <w:pPr>
+        <w:pStyle w:val="paragraph"/>
+        <w:spacing w:before="0" w:beforeAutospacing="0" w:after="0" w:afterAutospacing="0"/>
+        <w:ind w:left="720"/>
+        <w:textAlignment w:val="baseline"/>
+        <w:rPr>
+          <w:rStyle w:val="eop"/>
+          <w:rFonts w:ascii="Arial" w:hAnsi="Arial" w:cs="Arial"/>
+          <w:sz w:val="18"/>
+          <w:szCs w:val="18"/>
+        </w:rPr>
+      </w:pPr>
+      <w:r>
+        <w:rPr>
+          <w:rStyle w:val="eop"/>
+          <w:rFonts w:ascii="Arial" w:hAnsi="Arial" w:cs="Arial"/>
+          <w:sz w:val="18"/>
+          <w:szCs w:val="18"/>
+        </w:rPr>
+        <w:t xml:space="preserve">Create </w:t>
+      </w:r>
+      <w:proofErr w:type="spellStart"/>
+      <w:r>
+        <w:rPr>
+          <w:rStyle w:val="eop"/>
+          <w:rFonts w:ascii="Arial" w:hAnsi="Arial" w:cs="Arial"/>
+          <w:sz w:val="18"/>
+          <w:szCs w:val="18"/>
+        </w:rPr>
+        <w:t>purchase_success</w:t>
+      </w:r>
+      <w:proofErr w:type="spellEnd"/>
+      <w:r>
+        <w:rPr>
+          <w:rStyle w:val="eop"/>
+          <w:rFonts w:ascii="Arial" w:hAnsi="Arial" w:cs="Arial"/>
+          <w:sz w:val="18"/>
+          <w:szCs w:val="18"/>
+        </w:rPr>
+        <w:t xml:space="preserve"> page function and routing using (‘/purchase_success.html’) with </w:t>
       </w:r>
       <w:r>
         <w:rPr>
@@ -2201,7 +2483,67 @@
           <w:szCs w:val="18"/>
         </w:rPr>
         <w:tab/>
-        <w:t>Collect all form data and store in apporopriate variables: Fname, LName and date_</w:t>
+        <w:t xml:space="preserve">Collect all form data and store in </w:t>
+      </w:r>
+      <w:proofErr w:type="spellStart"/>
+      <w:r>
+        <w:rPr>
+          <w:rStyle w:val="eop"/>
+          <w:rFonts w:ascii="Arial" w:hAnsi="Arial" w:cs="Arial"/>
+          <w:sz w:val="18"/>
+          <w:szCs w:val="18"/>
+        </w:rPr>
+        <w:t>apporopriate</w:t>
+      </w:r>
+      <w:proofErr w:type="spellEnd"/>
+      <w:r>
+        <w:rPr>
+          <w:rStyle w:val="eop"/>
+          <w:rFonts w:ascii="Arial" w:hAnsi="Arial" w:cs="Arial"/>
+          <w:sz w:val="18"/>
+          <w:szCs w:val="18"/>
+        </w:rPr>
+        <w:t xml:space="preserve"> variables: </w:t>
+      </w:r>
+      <w:proofErr w:type="spellStart"/>
+      <w:r>
+        <w:rPr>
+          <w:rStyle w:val="eop"/>
+          <w:rFonts w:ascii="Arial" w:hAnsi="Arial" w:cs="Arial"/>
+          <w:sz w:val="18"/>
+          <w:szCs w:val="18"/>
+        </w:rPr>
+        <w:t>Fname</w:t>
+      </w:r>
+      <w:proofErr w:type="spellEnd"/>
+      <w:r>
+        <w:rPr>
+          <w:rStyle w:val="eop"/>
+          <w:rFonts w:ascii="Arial" w:hAnsi="Arial" w:cs="Arial"/>
+          <w:sz w:val="18"/>
+          <w:szCs w:val="18"/>
+        </w:rPr>
+        <w:t xml:space="preserve">, </w:t>
+      </w:r>
+      <w:proofErr w:type="spellStart"/>
+      <w:r>
+        <w:rPr>
+          <w:rStyle w:val="eop"/>
+          <w:rFonts w:ascii="Arial" w:hAnsi="Arial" w:cs="Arial"/>
+          <w:sz w:val="18"/>
+          <w:szCs w:val="18"/>
+        </w:rPr>
+        <w:t>LName</w:t>
+      </w:r>
+      <w:proofErr w:type="spellEnd"/>
+      <w:r>
+        <w:rPr>
+          <w:rStyle w:val="eop"/>
+          <w:rFonts w:ascii="Arial" w:hAnsi="Arial" w:cs="Arial"/>
+          <w:sz w:val="18"/>
+          <w:szCs w:val="18"/>
+        </w:rPr>
+        <w:t xml:space="preserve"> and date_</w:t>
       </w:r>
     </w:p>
     <w:p>
@@ -2248,7 +2590,47 @@
           <w:szCs w:val="18"/>
         </w:rPr>
         <w:tab/>
-        <w:t>Set variable Curr_date to current date using dateTime function</w:t>
+        <w:t xml:space="preserve">Set variable </w:t>
+      </w:r>
+      <w:proofErr w:type="spellStart"/>
+      <w:r>
+        <w:rPr>
+          <w:rStyle w:val="eop"/>
+          <w:rFonts w:ascii="Arial" w:hAnsi="Arial" w:cs="Arial"/>
+          <w:sz w:val="18"/>
+          <w:szCs w:val="18"/>
+        </w:rPr>
+        <w:t>Curr_date</w:t>
+      </w:r>
+      <w:proofErr w:type="spellEnd"/>
+      <w:r>
+        <w:rPr>
+          <w:rStyle w:val="eop"/>
+          <w:rFonts w:ascii="Arial" w:hAnsi="Arial" w:cs="Arial"/>
+          <w:sz w:val="18"/>
+          <w:szCs w:val="18"/>
+        </w:rPr>
+        <w:t xml:space="preserve"> to current date using </w:t>
+      </w:r>
+      <w:proofErr w:type="spellStart"/>
+      <w:r>
+        <w:rPr>
+          <w:rStyle w:val="eop"/>
+          <w:rFonts w:ascii="Arial" w:hAnsi="Arial" w:cs="Arial"/>
+          <w:sz w:val="18"/>
+          <w:szCs w:val="18"/>
+        </w:rPr>
+        <w:t>dateTime</w:t>
+      </w:r>
+      <w:proofErr w:type="spellEnd"/>
+      <w:r>
+        <w:rPr>
+          <w:rStyle w:val="eop"/>
+          <w:rFonts w:ascii="Arial" w:hAnsi="Arial" w:cs="Arial"/>
+          <w:sz w:val="18"/>
+          <w:szCs w:val="18"/>
+        </w:rPr>
+        <w:t xml:space="preserve"> function</w:t>
       </w:r>
     </w:p>
     <w:p>
@@ -2295,7 +2677,47 @@
           <w:szCs w:val="18"/>
         </w:rPr>
         <w:tab/>
-        <w:t>Set variable difference to the result of  (date_ - curr_date)</w:t>
+        <w:t xml:space="preserve">Set variable difference to the result </w:t>
+      </w:r>
+      <w:proofErr w:type="gramStart"/>
+      <w:r>
+        <w:rPr>
+          <w:rStyle w:val="eop"/>
+          <w:rFonts w:ascii="Arial" w:hAnsi="Arial" w:cs="Arial"/>
+          <w:sz w:val="18"/>
+          <w:szCs w:val="18"/>
+        </w:rPr>
+        <w:t>of  (</w:t>
+      </w:r>
+      <w:proofErr w:type="gramEnd"/>
+      <w:r>
+        <w:rPr>
+          <w:rStyle w:val="eop"/>
+          <w:rFonts w:ascii="Arial" w:hAnsi="Arial" w:cs="Arial"/>
+          <w:sz w:val="18"/>
+          <w:szCs w:val="18"/>
+        </w:rPr>
+        <w:t xml:space="preserve">date_ - </w:t>
+      </w:r>
+      <w:proofErr w:type="spellStart"/>
+      <w:r>
+        <w:rPr>
+          <w:rStyle w:val="eop"/>
+          <w:rFonts w:ascii="Arial" w:hAnsi="Arial" w:cs="Arial"/>
+          <w:sz w:val="18"/>
+          <w:szCs w:val="18"/>
+        </w:rPr>
+        <w:t>curr_date</w:t>
+      </w:r>
+      <w:proofErr w:type="spellEnd"/>
+      <w:r>
+        <w:rPr>
+          <w:rStyle w:val="eop"/>
+          <w:rFonts w:ascii="Arial" w:hAnsi="Arial" w:cs="Arial"/>
+          <w:sz w:val="18"/>
+          <w:szCs w:val="18"/>
+        </w:rPr>
+        <w:t>)</w:t>
       </w:r>
     </w:p>
     <w:p>
@@ -2319,7 +2741,67 @@
           <w:szCs w:val="18"/>
         </w:rPr>
         <w:tab/>
-        <w:t>Set variable total_cost to the resilt of (difference * current_bro.cost)</w:t>
+        <w:t xml:space="preserve">Set variable </w:t>
+      </w:r>
+      <w:proofErr w:type="spellStart"/>
+      <w:r>
+        <w:rPr>
+          <w:rStyle w:val="eop"/>
+          <w:rFonts w:ascii="Arial" w:hAnsi="Arial" w:cs="Arial"/>
+          <w:sz w:val="18"/>
+          <w:szCs w:val="18"/>
+        </w:rPr>
+        <w:t>total_cost</w:t>
+      </w:r>
+      <w:proofErr w:type="spellEnd"/>
+      <w:r>
+        <w:rPr>
+          <w:rStyle w:val="eop"/>
+          <w:rFonts w:ascii="Arial" w:hAnsi="Arial" w:cs="Arial"/>
+          <w:sz w:val="18"/>
+          <w:szCs w:val="18"/>
+        </w:rPr>
+        <w:t xml:space="preserve"> to the </w:t>
+      </w:r>
+      <w:proofErr w:type="spellStart"/>
+      <w:r>
+        <w:rPr>
+          <w:rStyle w:val="eop"/>
+          <w:rFonts w:ascii="Arial" w:hAnsi="Arial" w:cs="Arial"/>
+          <w:sz w:val="18"/>
+          <w:szCs w:val="18"/>
+        </w:rPr>
+        <w:t>resilt</w:t>
+      </w:r>
+      <w:proofErr w:type="spellEnd"/>
+      <w:r>
+        <w:rPr>
+          <w:rStyle w:val="eop"/>
+          <w:rFonts w:ascii="Arial" w:hAnsi="Arial" w:cs="Arial"/>
+          <w:sz w:val="18"/>
+          <w:szCs w:val="18"/>
+        </w:rPr>
+        <w:t xml:space="preserve"> of (difference * </w:t>
+      </w:r>
+      <w:proofErr w:type="spellStart"/>
+      <w:r>
+        <w:rPr>
+          <w:rStyle w:val="eop"/>
+          <w:rFonts w:ascii="Arial" w:hAnsi="Arial" w:cs="Arial"/>
+          <w:sz w:val="18"/>
+          <w:szCs w:val="18"/>
+        </w:rPr>
+        <w:t>current_bro.cost</w:t>
+      </w:r>
+      <w:proofErr w:type="spellEnd"/>
+      <w:r>
+        <w:rPr>
+          <w:rStyle w:val="eop"/>
+          <w:rFonts w:ascii="Arial" w:hAnsi="Arial" w:cs="Arial"/>
+          <w:sz w:val="18"/>
+          <w:szCs w:val="18"/>
+        </w:rPr>
+        <w:t>)</w:t>
       </w:r>
     </w:p>
     <w:p>
@@ -2342,7 +2824,27 @@
           <w:sz w:val="18"/>
           <w:szCs w:val="18"/>
         </w:rPr>
-        <w:t>Set found_bro stock to False</w:t>
+        <w:t xml:space="preserve">Set </w:t>
+      </w:r>
+      <w:proofErr w:type="spellStart"/>
+      <w:r>
+        <w:rPr>
+          <w:rStyle w:val="eop"/>
+          <w:rFonts w:ascii="Arial" w:hAnsi="Arial" w:cs="Arial"/>
+          <w:sz w:val="18"/>
+          <w:szCs w:val="18"/>
+        </w:rPr>
+        <w:t>found_bro</w:t>
+      </w:r>
+      <w:proofErr w:type="spellEnd"/>
+      <w:r>
+        <w:rPr>
+          <w:rStyle w:val="eop"/>
+          <w:rFonts w:ascii="Arial" w:hAnsi="Arial" w:cs="Arial"/>
+          <w:sz w:val="18"/>
+          <w:szCs w:val="18"/>
+        </w:rPr>
+        <w:t xml:space="preserve"> stock to False</w:t>
       </w:r>
     </w:p>
     <w:p>
@@ -2366,8 +2868,79 @@
           <w:szCs w:val="18"/>
         </w:rPr>
         <w:tab/>
-        <w:t>Set current_bro booked details to the Fname, Lname, current date, date_ and total_cost</w:t>
-      </w:r>
+        <w:t xml:space="preserve">Set </w:t>
+      </w:r>
+      <w:proofErr w:type="spellStart"/>
+      <w:r>
+        <w:rPr>
+          <w:rStyle w:val="eop"/>
+          <w:rFonts w:ascii="Arial" w:hAnsi="Arial" w:cs="Arial"/>
+          <w:sz w:val="18"/>
+          <w:szCs w:val="18"/>
+        </w:rPr>
+        <w:t>current_bro</w:t>
+      </w:r>
+      <w:proofErr w:type="spellEnd"/>
+      <w:r>
+        <w:rPr>
+          <w:rStyle w:val="eop"/>
+          <w:rFonts w:ascii="Arial" w:hAnsi="Arial" w:cs="Arial"/>
+          <w:sz w:val="18"/>
+          <w:szCs w:val="18"/>
+        </w:rPr>
+        <w:t xml:space="preserve"> booked details to the </w:t>
+      </w:r>
+      <w:proofErr w:type="spellStart"/>
+      <w:r>
+        <w:rPr>
+          <w:rStyle w:val="eop"/>
+          <w:rFonts w:ascii="Arial" w:hAnsi="Arial" w:cs="Arial"/>
+          <w:sz w:val="18"/>
+          <w:szCs w:val="18"/>
+        </w:rPr>
+        <w:t>Fname</w:t>
+      </w:r>
+      <w:proofErr w:type="spellEnd"/>
+      <w:r>
+        <w:rPr>
+          <w:rStyle w:val="eop"/>
+          <w:rFonts w:ascii="Arial" w:hAnsi="Arial" w:cs="Arial"/>
+          <w:sz w:val="18"/>
+          <w:szCs w:val="18"/>
+        </w:rPr>
+        <w:t xml:space="preserve">, </w:t>
+      </w:r>
+      <w:proofErr w:type="spellStart"/>
+      <w:r>
+        <w:rPr>
+          <w:rStyle w:val="eop"/>
+          <w:rFonts w:ascii="Arial" w:hAnsi="Arial" w:cs="Arial"/>
+          <w:sz w:val="18"/>
+          <w:szCs w:val="18"/>
+        </w:rPr>
+        <w:t>Lname</w:t>
+      </w:r>
+      <w:proofErr w:type="spellEnd"/>
+      <w:r>
+        <w:rPr>
+          <w:rStyle w:val="eop"/>
+          <w:rFonts w:ascii="Arial" w:hAnsi="Arial" w:cs="Arial"/>
+          <w:sz w:val="18"/>
+          <w:szCs w:val="18"/>
+        </w:rPr>
+        <w:t xml:space="preserve">, current date, date_ and </w:t>
+      </w:r>
+      <w:proofErr w:type="spellStart"/>
+      <w:r>
+        <w:rPr>
+          <w:rStyle w:val="eop"/>
+          <w:rFonts w:ascii="Arial" w:hAnsi="Arial" w:cs="Arial"/>
+          <w:sz w:val="18"/>
+          <w:szCs w:val="18"/>
+        </w:rPr>
+        <w:t>total_cost</w:t>
+      </w:r>
+      <w:proofErr w:type="spellEnd"/>
     </w:p>
     <w:p>
       <w:pPr>
@@ -2390,7 +2963,27 @@
           <w:szCs w:val="18"/>
         </w:rPr>
         <w:tab/>
-        <w:t>Return current_bro to page to be displayed</w:t>
+        <w:t xml:space="preserve">Return </w:t>
+      </w:r>
+      <w:proofErr w:type="spellStart"/>
+      <w:r>
+        <w:rPr>
+          <w:rStyle w:val="eop"/>
+          <w:rFonts w:ascii="Arial" w:hAnsi="Arial" w:cs="Arial"/>
+          <w:sz w:val="18"/>
+          <w:szCs w:val="18"/>
+        </w:rPr>
+        <w:t>current_bro</w:t>
+      </w:r>
+      <w:proofErr w:type="spellEnd"/>
+      <w:r>
+        <w:rPr>
+          <w:rStyle w:val="eop"/>
+          <w:rFonts w:ascii="Arial" w:hAnsi="Arial" w:cs="Arial"/>
+          <w:sz w:val="18"/>
+          <w:szCs w:val="18"/>
+        </w:rPr>
+        <w:t xml:space="preserve"> to page to be displayed</w:t>
       </w:r>
     </w:p>
     <w:p>
@@ -2500,87 +3093,231 @@
           <w:sz w:val="18"/>
           <w:szCs w:val="18"/>
         </w:rPr>
-        <w:t>Route images from folder “./Images” using route “/img/&lt;filename&gt;”</w:t>
-      </w:r>
-    </w:p>
-    <w:p>
-      <w:pPr>
-        <w:pStyle w:val="paragraph"/>
-        <w:spacing w:before="0" w:beforeAutospacing="0" w:after="0" w:afterAutospacing="0"/>
-        <w:ind w:left="720"/>
-        <w:textAlignment w:val="baseline"/>
-        <w:rPr>
-          <w:rStyle w:val="eop"/>
-          <w:rFonts w:ascii="Arial" w:hAnsi="Arial" w:cs="Arial"/>
-          <w:color w:val="A6A6A6" w:themeColor="background1" w:themeShade="A6"/>
-          <w:sz w:val="18"/>
-          <w:szCs w:val="18"/>
-        </w:rPr>
-      </w:pPr>
-    </w:p>
-    <w:p>
-      <w:pPr>
-        <w:pStyle w:val="paragraph"/>
-        <w:spacing w:before="0" w:beforeAutospacing="0" w:after="0" w:afterAutospacing="0"/>
-        <w:ind w:left="720"/>
-        <w:textAlignment w:val="baseline"/>
-        <w:rPr>
-          <w:rStyle w:val="eop"/>
-          <w:rFonts w:ascii="Arial" w:hAnsi="Arial" w:cs="Arial"/>
-          <w:color w:val="A6A6A6" w:themeColor="background1" w:themeShade="A6"/>
-          <w:sz w:val="18"/>
-          <w:szCs w:val="18"/>
-        </w:rPr>
-      </w:pPr>
-      <w:r>
-        <w:rPr>
-          <w:rStyle w:val="eop"/>
-          <w:rFonts w:ascii="Arial" w:hAnsi="Arial" w:cs="Arial"/>
-          <w:color w:val="A6A6A6" w:themeColor="background1" w:themeShade="A6"/>
-          <w:sz w:val="18"/>
-          <w:szCs w:val="18"/>
-        </w:rPr>
-        <w:t>Route Css files from folder “./Css” using route “/css/&lt;filename&gt;”</w:t>
-      </w:r>
-    </w:p>
-    <w:p>
-      <w:pPr>
-        <w:pStyle w:val="paragraph"/>
-        <w:spacing w:before="0" w:beforeAutospacing="0" w:after="0" w:afterAutospacing="0"/>
-        <w:ind w:left="720"/>
-        <w:textAlignment w:val="baseline"/>
-        <w:rPr>
-          <w:rStyle w:val="eop"/>
-          <w:rFonts w:ascii="Arial" w:hAnsi="Arial" w:cs="Arial"/>
-          <w:color w:val="A6A6A6" w:themeColor="background1" w:themeShade="A6"/>
-          <w:sz w:val="18"/>
-          <w:szCs w:val="18"/>
-        </w:rPr>
-      </w:pPr>
-    </w:p>
-    <w:p>
-      <w:pPr>
-        <w:pStyle w:val="paragraph"/>
-        <w:spacing w:before="0" w:beforeAutospacing="0" w:after="0" w:afterAutospacing="0"/>
-        <w:ind w:left="720"/>
-        <w:textAlignment w:val="baseline"/>
-        <w:rPr>
-          <w:rStyle w:val="eop"/>
-          <w:rFonts w:ascii="Arial" w:hAnsi="Arial" w:cs="Arial"/>
-          <w:color w:val="A6A6A6" w:themeColor="background1" w:themeShade="A6"/>
-          <w:sz w:val="18"/>
-          <w:szCs w:val="18"/>
-        </w:rPr>
-      </w:pPr>
-      <w:r>
-        <w:rPr>
-          <w:rStyle w:val="eop"/>
-          <w:rFonts w:ascii="Arial" w:hAnsi="Arial" w:cs="Arial"/>
-          <w:color w:val="A6A6A6" w:themeColor="background1" w:themeShade="A6"/>
-          <w:sz w:val="18"/>
-          <w:szCs w:val="18"/>
-        </w:rPr>
-        <w:t>Route Script from folder “./Script” using route “/script/&lt;filename&gt;”</w:t>
+        <w:t>Route images from folder “</w:t>
+      </w:r>
+      <w:proofErr w:type="gramStart"/>
+      <w:r>
+        <w:rPr>
+          <w:rStyle w:val="eop"/>
+          <w:rFonts w:ascii="Arial" w:hAnsi="Arial" w:cs="Arial"/>
+          <w:color w:val="A6A6A6" w:themeColor="background1" w:themeShade="A6"/>
+          <w:sz w:val="18"/>
+          <w:szCs w:val="18"/>
+        </w:rPr>
+        <w:t>./</w:t>
+      </w:r>
+      <w:proofErr w:type="gramEnd"/>
+      <w:r>
+        <w:rPr>
+          <w:rStyle w:val="eop"/>
+          <w:rFonts w:ascii="Arial" w:hAnsi="Arial" w:cs="Arial"/>
+          <w:color w:val="A6A6A6" w:themeColor="background1" w:themeShade="A6"/>
+          <w:sz w:val="18"/>
+          <w:szCs w:val="18"/>
+        </w:rPr>
+        <w:t>Images” using route “/</w:t>
+      </w:r>
+      <w:proofErr w:type="spellStart"/>
+      <w:r>
+        <w:rPr>
+          <w:rStyle w:val="eop"/>
+          <w:rFonts w:ascii="Arial" w:hAnsi="Arial" w:cs="Arial"/>
+          <w:color w:val="A6A6A6" w:themeColor="background1" w:themeShade="A6"/>
+          <w:sz w:val="18"/>
+          <w:szCs w:val="18"/>
+        </w:rPr>
+        <w:t>img</w:t>
+      </w:r>
+      <w:proofErr w:type="spellEnd"/>
+      <w:r>
+        <w:rPr>
+          <w:rStyle w:val="eop"/>
+          <w:rFonts w:ascii="Arial" w:hAnsi="Arial" w:cs="Arial"/>
+          <w:color w:val="A6A6A6" w:themeColor="background1" w:themeShade="A6"/>
+          <w:sz w:val="18"/>
+          <w:szCs w:val="18"/>
+        </w:rPr>
+        <w:t>/&lt;filename&gt;”</w:t>
+      </w:r>
+    </w:p>
+    <w:p>
+      <w:pPr>
+        <w:pStyle w:val="paragraph"/>
+        <w:spacing w:before="0" w:beforeAutospacing="0" w:after="0" w:afterAutospacing="0"/>
+        <w:ind w:left="720"/>
+        <w:textAlignment w:val="baseline"/>
+        <w:rPr>
+          <w:rStyle w:val="eop"/>
+          <w:rFonts w:ascii="Arial" w:hAnsi="Arial" w:cs="Arial"/>
+          <w:color w:val="A6A6A6" w:themeColor="background1" w:themeShade="A6"/>
+          <w:sz w:val="18"/>
+          <w:szCs w:val="18"/>
+        </w:rPr>
+      </w:pPr>
+    </w:p>
+    <w:p>
+      <w:pPr>
+        <w:pStyle w:val="paragraph"/>
+        <w:spacing w:before="0" w:beforeAutospacing="0" w:after="0" w:afterAutospacing="0"/>
+        <w:ind w:left="720"/>
+        <w:textAlignment w:val="baseline"/>
+        <w:rPr>
+          <w:rStyle w:val="eop"/>
+          <w:rFonts w:ascii="Arial" w:hAnsi="Arial" w:cs="Arial"/>
+          <w:color w:val="A6A6A6" w:themeColor="background1" w:themeShade="A6"/>
+          <w:sz w:val="18"/>
+          <w:szCs w:val="18"/>
+        </w:rPr>
+      </w:pPr>
+      <w:r>
+        <w:rPr>
+          <w:rStyle w:val="eop"/>
+          <w:rFonts w:ascii="Arial" w:hAnsi="Arial" w:cs="Arial"/>
+          <w:color w:val="A6A6A6" w:themeColor="background1" w:themeShade="A6"/>
+          <w:sz w:val="18"/>
+          <w:szCs w:val="18"/>
+        </w:rPr>
+        <w:t xml:space="preserve">Route </w:t>
+      </w:r>
+      <w:proofErr w:type="spellStart"/>
+      <w:r>
+        <w:rPr>
+          <w:rStyle w:val="eop"/>
+          <w:rFonts w:ascii="Arial" w:hAnsi="Arial" w:cs="Arial"/>
+          <w:color w:val="A6A6A6" w:themeColor="background1" w:themeShade="A6"/>
+          <w:sz w:val="18"/>
+          <w:szCs w:val="18"/>
+        </w:rPr>
+        <w:t>Css</w:t>
+      </w:r>
+      <w:proofErr w:type="spellEnd"/>
+      <w:r>
+        <w:rPr>
+          <w:rStyle w:val="eop"/>
+          <w:rFonts w:ascii="Arial" w:hAnsi="Arial" w:cs="Arial"/>
+          <w:color w:val="A6A6A6" w:themeColor="background1" w:themeShade="A6"/>
+          <w:sz w:val="18"/>
+          <w:szCs w:val="18"/>
+        </w:rPr>
+        <w:t xml:space="preserve"> files from folder “</w:t>
+      </w:r>
+      <w:proofErr w:type="gramStart"/>
+      <w:r>
+        <w:rPr>
+          <w:rStyle w:val="eop"/>
+          <w:rFonts w:ascii="Arial" w:hAnsi="Arial" w:cs="Arial"/>
+          <w:color w:val="A6A6A6" w:themeColor="background1" w:themeShade="A6"/>
+          <w:sz w:val="18"/>
+          <w:szCs w:val="18"/>
+        </w:rPr>
+        <w:t>./</w:t>
+      </w:r>
+      <w:proofErr w:type="spellStart"/>
+      <w:proofErr w:type="gramEnd"/>
+      <w:r>
+        <w:rPr>
+          <w:rStyle w:val="eop"/>
+          <w:rFonts w:ascii="Arial" w:hAnsi="Arial" w:cs="Arial"/>
+          <w:color w:val="A6A6A6" w:themeColor="background1" w:themeShade="A6"/>
+          <w:sz w:val="18"/>
+          <w:szCs w:val="18"/>
+        </w:rPr>
+        <w:t>Css</w:t>
+      </w:r>
+      <w:proofErr w:type="spellEnd"/>
+      <w:r>
+        <w:rPr>
+          <w:rStyle w:val="eop"/>
+          <w:rFonts w:ascii="Arial" w:hAnsi="Arial" w:cs="Arial"/>
+          <w:color w:val="A6A6A6" w:themeColor="background1" w:themeShade="A6"/>
+          <w:sz w:val="18"/>
+          <w:szCs w:val="18"/>
+        </w:rPr>
+        <w:t>” using route “/</w:t>
+      </w:r>
+      <w:proofErr w:type="spellStart"/>
+      <w:r>
+        <w:rPr>
+          <w:rStyle w:val="eop"/>
+          <w:rFonts w:ascii="Arial" w:hAnsi="Arial" w:cs="Arial"/>
+          <w:color w:val="A6A6A6" w:themeColor="background1" w:themeShade="A6"/>
+          <w:sz w:val="18"/>
+          <w:szCs w:val="18"/>
+        </w:rPr>
+        <w:t>css</w:t>
+      </w:r>
+      <w:proofErr w:type="spellEnd"/>
+      <w:r>
+        <w:rPr>
+          <w:rStyle w:val="eop"/>
+          <w:rFonts w:ascii="Arial" w:hAnsi="Arial" w:cs="Arial"/>
+          <w:color w:val="A6A6A6" w:themeColor="background1" w:themeShade="A6"/>
+          <w:sz w:val="18"/>
+          <w:szCs w:val="18"/>
+        </w:rPr>
+        <w:t>/&lt;filename&gt;”</w:t>
+      </w:r>
+    </w:p>
+    <w:p>
+      <w:pPr>
+        <w:pStyle w:val="paragraph"/>
+        <w:spacing w:before="0" w:beforeAutospacing="0" w:after="0" w:afterAutospacing="0"/>
+        <w:ind w:left="720"/>
+        <w:textAlignment w:val="baseline"/>
+        <w:rPr>
+          <w:rStyle w:val="eop"/>
+          <w:rFonts w:ascii="Arial" w:hAnsi="Arial" w:cs="Arial"/>
+          <w:color w:val="A6A6A6" w:themeColor="background1" w:themeShade="A6"/>
+          <w:sz w:val="18"/>
+          <w:szCs w:val="18"/>
+        </w:rPr>
+      </w:pPr>
+    </w:p>
+    <w:p>
+      <w:pPr>
+        <w:pStyle w:val="paragraph"/>
+        <w:spacing w:before="0" w:beforeAutospacing="0" w:after="0" w:afterAutospacing="0"/>
+        <w:ind w:left="720"/>
+        <w:textAlignment w:val="baseline"/>
+        <w:rPr>
+          <w:rStyle w:val="eop"/>
+          <w:rFonts w:ascii="Arial" w:hAnsi="Arial" w:cs="Arial"/>
+          <w:color w:val="A6A6A6" w:themeColor="background1" w:themeShade="A6"/>
+          <w:sz w:val="18"/>
+          <w:szCs w:val="18"/>
+        </w:rPr>
+      </w:pPr>
+      <w:r>
+        <w:rPr>
+          <w:rStyle w:val="eop"/>
+          <w:rFonts w:ascii="Arial" w:hAnsi="Arial" w:cs="Arial"/>
+          <w:color w:val="A6A6A6" w:themeColor="background1" w:themeShade="A6"/>
+          <w:sz w:val="18"/>
+          <w:szCs w:val="18"/>
+        </w:rPr>
+        <w:t>Route Script from folder “</w:t>
+      </w:r>
+      <w:proofErr w:type="gramStart"/>
+      <w:r>
+        <w:rPr>
+          <w:rStyle w:val="eop"/>
+          <w:rFonts w:ascii="Arial" w:hAnsi="Arial" w:cs="Arial"/>
+          <w:color w:val="A6A6A6" w:themeColor="background1" w:themeShade="A6"/>
+          <w:sz w:val="18"/>
+          <w:szCs w:val="18"/>
+        </w:rPr>
+        <w:t>./</w:t>
+      </w:r>
+      <w:proofErr w:type="gramEnd"/>
+      <w:r>
+        <w:rPr>
+          <w:rStyle w:val="eop"/>
+          <w:rFonts w:ascii="Arial" w:hAnsi="Arial" w:cs="Arial"/>
+          <w:color w:val="A6A6A6" w:themeColor="background1" w:themeShade="A6"/>
+          <w:sz w:val="18"/>
+          <w:szCs w:val="18"/>
+        </w:rPr>
+        <w:t>Script” using route “/script/&lt;filename&gt;”</w:t>
       </w:r>
     </w:p>
     <w:p>
@@ -2787,6 +3524,276 @@
       <w:pPr>
         <w:pStyle w:val="paragraph"/>
         <w:spacing w:before="0" w:beforeAutospacing="0" w:after="0" w:afterAutospacing="0"/>
+        <w:ind w:left="720"/>
+        <w:textAlignment w:val="baseline"/>
+        <w:rPr>
+          <w:rStyle w:val="eop"/>
+          <w:rFonts w:ascii="Arial" w:hAnsi="Arial" w:cs="Arial"/>
+          <w:sz w:val="22"/>
+          <w:szCs w:val="22"/>
+          <w:lang w:val="en-GB"/>
+        </w:rPr>
+      </w:pPr>
+    </w:p>
+    <w:p>
+      <w:pPr>
+        <w:pStyle w:val="paragraph"/>
+        <w:spacing w:before="0" w:beforeAutospacing="0" w:after="0" w:afterAutospacing="0"/>
+        <w:ind w:left="720"/>
+        <w:textAlignment w:val="baseline"/>
+        <w:rPr>
+          <w:rStyle w:val="eop"/>
+          <w:rFonts w:ascii="Arial" w:hAnsi="Arial" w:cs="Arial"/>
+          <w:sz w:val="22"/>
+          <w:szCs w:val="22"/>
+          <w:lang w:val="en-GB"/>
+        </w:rPr>
+      </w:pPr>
+      <w:r>
+        <w:rPr>
+          <w:rStyle w:val="eop"/>
+          <w:rFonts w:ascii="Arial" w:hAnsi="Arial" w:cs="Arial"/>
+          <w:sz w:val="22"/>
+          <w:szCs w:val="22"/>
+          <w:lang w:val="en-GB"/>
+        </w:rPr>
+        <w:t xml:space="preserve">The form pages are separate allowing the text boxes to be large and easy to click on. The form boxes highlight green when you are editing them clearly identifying to the user what is going on. If they do not fill out a required box or input wrong values the box </w:t>
+      </w:r>
+      <w:proofErr w:type="spellStart"/>
+      <w:r>
+        <w:rPr>
+          <w:rStyle w:val="eop"/>
+          <w:rFonts w:ascii="Arial" w:hAnsi="Arial" w:cs="Arial"/>
+          <w:sz w:val="22"/>
+          <w:szCs w:val="22"/>
+          <w:lang w:val="en-GB"/>
+        </w:rPr>
+        <w:t>whill</w:t>
+      </w:r>
+      <w:proofErr w:type="spellEnd"/>
+      <w:r>
+        <w:rPr>
+          <w:rStyle w:val="eop"/>
+          <w:rFonts w:ascii="Arial" w:hAnsi="Arial" w:cs="Arial"/>
+          <w:sz w:val="22"/>
+          <w:szCs w:val="22"/>
+          <w:lang w:val="en-GB"/>
+        </w:rPr>
+        <w:t xml:space="preserve"> highlight red asking the user to fix the issue. The purchase button is large and obviously </w:t>
+      </w:r>
+      <w:proofErr w:type="spellStart"/>
+      <w:r>
+        <w:rPr>
+          <w:rStyle w:val="eop"/>
+          <w:rFonts w:ascii="Arial" w:hAnsi="Arial" w:cs="Arial"/>
+          <w:sz w:val="22"/>
+          <w:szCs w:val="22"/>
+          <w:lang w:val="en-GB"/>
+        </w:rPr>
+        <w:t>centered</w:t>
+      </w:r>
+      <w:proofErr w:type="spellEnd"/>
+      <w:r>
+        <w:rPr>
+          <w:rStyle w:val="eop"/>
+          <w:rFonts w:ascii="Arial" w:hAnsi="Arial" w:cs="Arial"/>
+          <w:sz w:val="22"/>
+          <w:szCs w:val="22"/>
+          <w:lang w:val="en-GB"/>
+        </w:rPr>
+        <w:t xml:space="preserve"> in the page while being highlighted blue so that the user has no issue finding the button.</w:t>
+      </w:r>
+    </w:p>
+    <w:p>
+      <w:pPr>
+        <w:pStyle w:val="paragraph"/>
+        <w:spacing w:before="0" w:beforeAutospacing="0" w:after="0" w:afterAutospacing="0"/>
+        <w:ind w:left="720"/>
+        <w:textAlignment w:val="baseline"/>
+        <w:rPr>
+          <w:rStyle w:val="eop"/>
+          <w:rFonts w:ascii="Arial" w:hAnsi="Arial" w:cs="Arial"/>
+          <w:sz w:val="22"/>
+          <w:szCs w:val="22"/>
+          <w:lang w:val="en-GB"/>
+        </w:rPr>
+      </w:pPr>
+    </w:p>
+    <w:p>
+      <w:pPr>
+        <w:pStyle w:val="paragraph"/>
+        <w:spacing w:before="0" w:beforeAutospacing="0" w:after="0" w:afterAutospacing="0"/>
+        <w:ind w:left="720"/>
+        <w:textAlignment w:val="baseline"/>
+        <w:rPr>
+          <w:rStyle w:val="eop"/>
+          <w:rFonts w:ascii="Arial" w:hAnsi="Arial" w:cs="Arial"/>
+          <w:sz w:val="22"/>
+          <w:szCs w:val="22"/>
+          <w:lang w:val="en-GB"/>
+        </w:rPr>
+      </w:pPr>
+      <w:r>
+        <w:rPr>
+          <w:rStyle w:val="eop"/>
+          <w:rFonts w:ascii="Arial" w:hAnsi="Arial" w:cs="Arial"/>
+          <w:sz w:val="22"/>
+          <w:szCs w:val="22"/>
+          <w:lang w:val="en-GB"/>
+        </w:rPr>
+        <w:t xml:space="preserve">The date selector opens a </w:t>
+      </w:r>
+      <w:proofErr w:type="spellStart"/>
+      <w:r>
+        <w:rPr>
+          <w:rStyle w:val="eop"/>
+          <w:rFonts w:ascii="Arial" w:hAnsi="Arial" w:cs="Arial"/>
+          <w:sz w:val="22"/>
+          <w:szCs w:val="22"/>
+          <w:lang w:val="en-GB"/>
+        </w:rPr>
+        <w:t>calender</w:t>
+      </w:r>
+      <w:proofErr w:type="spellEnd"/>
+      <w:r>
+        <w:rPr>
+          <w:rStyle w:val="eop"/>
+          <w:rFonts w:ascii="Arial" w:hAnsi="Arial" w:cs="Arial"/>
+          <w:sz w:val="22"/>
+          <w:szCs w:val="22"/>
+          <w:lang w:val="en-GB"/>
+        </w:rPr>
+        <w:t xml:space="preserve"> that is intuitive and designed after the common style of </w:t>
+      </w:r>
+      <w:proofErr w:type="spellStart"/>
+      <w:r>
+        <w:rPr>
+          <w:rStyle w:val="eop"/>
+          <w:rFonts w:ascii="Arial" w:hAnsi="Arial" w:cs="Arial"/>
+          <w:sz w:val="22"/>
+          <w:szCs w:val="22"/>
+          <w:lang w:val="en-GB"/>
+        </w:rPr>
+        <w:t>callenders</w:t>
+      </w:r>
+      <w:proofErr w:type="spellEnd"/>
+      <w:r>
+        <w:rPr>
+          <w:rStyle w:val="eop"/>
+          <w:rFonts w:ascii="Arial" w:hAnsi="Arial" w:cs="Arial"/>
+          <w:sz w:val="22"/>
+          <w:szCs w:val="22"/>
+          <w:lang w:val="en-GB"/>
+        </w:rPr>
+        <w:t>. The current date is highlighted making it easier for the user to find the date they need. Once the user clicks a date a large circle goes around it and the date on the side changes clearly displaying the date selected.</w:t>
+      </w:r>
+    </w:p>
+    <w:p>
+      <w:pPr>
+        <w:pStyle w:val="paragraph"/>
+        <w:spacing w:before="0" w:beforeAutospacing="0" w:after="0" w:afterAutospacing="0"/>
+        <w:ind w:left="720"/>
+        <w:textAlignment w:val="baseline"/>
+        <w:rPr>
+          <w:rStyle w:val="eop"/>
+          <w:rFonts w:ascii="Arial" w:hAnsi="Arial" w:cs="Arial"/>
+          <w:sz w:val="22"/>
+          <w:szCs w:val="22"/>
+          <w:lang w:val="en-GB"/>
+        </w:rPr>
+      </w:pPr>
+    </w:p>
+    <w:p>
+      <w:pPr>
+        <w:pStyle w:val="paragraph"/>
+        <w:spacing w:before="0" w:beforeAutospacing="0" w:after="0" w:afterAutospacing="0"/>
+        <w:ind w:left="720"/>
+        <w:textAlignment w:val="baseline"/>
+        <w:rPr>
+          <w:rStyle w:val="eop"/>
+          <w:rFonts w:ascii="Arial" w:hAnsi="Arial" w:cs="Arial"/>
+          <w:sz w:val="22"/>
+          <w:szCs w:val="22"/>
+          <w:lang w:val="en-GB"/>
+        </w:rPr>
+      </w:pPr>
+      <w:r>
+        <w:rPr>
+          <w:rStyle w:val="eop"/>
+          <w:rFonts w:ascii="Arial" w:hAnsi="Arial" w:cs="Arial"/>
+          <w:sz w:val="22"/>
+          <w:szCs w:val="22"/>
+          <w:lang w:val="en-GB"/>
+        </w:rPr>
+        <w:t xml:space="preserve">The success page is simple and displays only the key information in a simple design keeping to the simplistic theme of the page. </w:t>
+      </w:r>
+    </w:p>
+    <w:p>
+      <w:pPr>
+        <w:pStyle w:val="paragraph"/>
+        <w:spacing w:before="0" w:beforeAutospacing="0" w:after="0" w:afterAutospacing="0"/>
+        <w:ind w:left="720"/>
+        <w:textAlignment w:val="baseline"/>
+        <w:rPr>
+          <w:rStyle w:val="eop"/>
+          <w:rFonts w:ascii="Arial" w:hAnsi="Arial" w:cs="Arial"/>
+          <w:sz w:val="22"/>
+          <w:szCs w:val="22"/>
+          <w:lang w:val="en-GB"/>
+        </w:rPr>
+      </w:pPr>
+    </w:p>
+    <w:p>
+      <w:pPr>
+        <w:pStyle w:val="paragraph"/>
+        <w:spacing w:before="0" w:beforeAutospacing="0" w:after="0" w:afterAutospacing="0"/>
+        <w:ind w:left="720"/>
+        <w:textAlignment w:val="baseline"/>
+        <w:rPr>
+          <w:rStyle w:val="eop"/>
+          <w:rFonts w:ascii="Arial" w:hAnsi="Arial" w:cs="Arial"/>
+          <w:sz w:val="22"/>
+          <w:szCs w:val="22"/>
+          <w:lang w:val="en-GB"/>
+        </w:rPr>
+      </w:pPr>
+      <w:r>
+        <w:rPr>
+          <w:rStyle w:val="eop"/>
+          <w:rFonts w:ascii="Arial" w:hAnsi="Arial" w:cs="Arial"/>
+          <w:sz w:val="22"/>
+          <w:szCs w:val="22"/>
+          <w:lang w:val="en-GB"/>
+        </w:rPr>
+        <w:t xml:space="preserve">If any error occurs the page will display an error message taking the user back to the last safe page (Home page is </w:t>
+      </w:r>
+      <w:proofErr w:type="spellStart"/>
+      <w:r>
+        <w:rPr>
+          <w:rStyle w:val="eop"/>
+          <w:rFonts w:ascii="Arial" w:hAnsi="Arial" w:cs="Arial"/>
+          <w:sz w:val="22"/>
+          <w:szCs w:val="22"/>
+          <w:lang w:val="en-GB"/>
+        </w:rPr>
+        <w:t>gurranteed</w:t>
+      </w:r>
+      <w:proofErr w:type="spellEnd"/>
+      <w:r>
+        <w:rPr>
+          <w:rStyle w:val="eop"/>
+          <w:rFonts w:ascii="Arial" w:hAnsi="Arial" w:cs="Arial"/>
+          <w:sz w:val="22"/>
+          <w:szCs w:val="22"/>
+          <w:lang w:val="en-GB"/>
+        </w:rPr>
+        <w:t xml:space="preserve"> not to crash as no python is running)</w:t>
+      </w:r>
+    </w:p>
+    <w:p>
+      <w:pPr>
+        <w:pStyle w:val="paragraph"/>
+        <w:spacing w:before="0" w:beforeAutospacing="0" w:after="0" w:afterAutospacing="0"/>
         <w:textAlignment w:val="baseline"/>
         <w:rPr>
           <w:rFonts w:ascii="Segoe UI" w:hAnsi="Segoe UI" w:cs="Segoe UI"/>
@@ -3102,6 +4109,7 @@
         </w:rPr>
         <w:tab/>
       </w:r>
+      <w:proofErr w:type="spellStart"/>
       <w:r>
         <w:rPr>
           <w:rStyle w:val="eop"/>
@@ -3110,7 +4118,40 @@
           <w:sz w:val="22"/>
           <w:szCs w:val="22"/>
         </w:rPr>
-        <w:t>Success_page did not work until I put “found_bro.stock = False” into purchase page function</w:t>
+        <w:t>Success_page</w:t>
+      </w:r>
+      <w:proofErr w:type="spellEnd"/>
+      <w:r>
+        <w:rPr>
+          <w:rStyle w:val="eop"/>
+          <w:rFonts w:ascii="Arial" w:hAnsi="Arial" w:cs="Arial"/>
+          <w:color w:val="FF0000"/>
+          <w:sz w:val="22"/>
+          <w:szCs w:val="22"/>
+        </w:rPr>
+        <w:t xml:space="preserve"> did not work until I put “</w:t>
+      </w:r>
+      <w:proofErr w:type="spellStart"/>
+      <w:r>
+        <w:rPr>
+          <w:rStyle w:val="eop"/>
+          <w:rFonts w:ascii="Arial" w:hAnsi="Arial" w:cs="Arial"/>
+          <w:color w:val="FF0000"/>
+          <w:sz w:val="22"/>
+          <w:szCs w:val="22"/>
+        </w:rPr>
+        <w:t>found_bro.stock</w:t>
+      </w:r>
+      <w:proofErr w:type="spellEnd"/>
+      <w:r>
+        <w:rPr>
+          <w:rStyle w:val="eop"/>
+          <w:rFonts w:ascii="Arial" w:hAnsi="Arial" w:cs="Arial"/>
+          <w:color w:val="FF0000"/>
+          <w:sz w:val="22"/>
+          <w:szCs w:val="22"/>
+        </w:rPr>
+        <w:t xml:space="preserve"> = False” into purchase page function</w:t>
       </w:r>
     </w:p>
     <w:p>
@@ -3171,7 +4212,27 @@
           <w:sz w:val="22"/>
           <w:szCs w:val="22"/>
         </w:rPr>
-        <w:t>To fix the negative cost issue was hard. Because javascript isn’t working with Bottle there was no in page limiting that I could do. So the best I could think of was to simply make any previous days one year ahead.</w:t>
+        <w:t xml:space="preserve">To fix the negative cost issue was hard. Because </w:t>
+      </w:r>
+      <w:proofErr w:type="spellStart"/>
+      <w:r>
+        <w:rPr>
+          <w:rStyle w:val="eop"/>
+          <w:rFonts w:ascii="Arial" w:hAnsi="Arial" w:cs="Arial"/>
+          <w:sz w:val="22"/>
+          <w:szCs w:val="22"/>
+        </w:rPr>
+        <w:t>javascript</w:t>
+      </w:r>
+      <w:proofErr w:type="spellEnd"/>
+      <w:r>
+        <w:rPr>
+          <w:rStyle w:val="eop"/>
+          <w:rFonts w:ascii="Arial" w:hAnsi="Arial" w:cs="Arial"/>
+          <w:sz w:val="22"/>
+          <w:szCs w:val="22"/>
+        </w:rPr>
+        <w:t xml:space="preserve"> isn’t working with Bottle there was no in page limiting that I could do. So the best I could think of was to simply make any previous days one year ahead.</w:t>
       </w:r>
       <w:r>
         <w:rPr>
@@ -3208,14 +4269,25 @@
           <w:szCs w:val="18"/>
         </w:rPr>
       </w:pPr>
-      <w:r>
-        <w:rPr>
-          <w:rStyle w:val="eop"/>
-          <w:rFonts w:ascii="Arial" w:hAnsi="Arial" w:cs="Arial"/>
-          <w:sz w:val="18"/>
-          <w:szCs w:val="18"/>
-        </w:rPr>
-        <w:t>if delta * -1 == abs(delta):</w:t>
+      <w:proofErr w:type="gramStart"/>
+      <w:r>
+        <w:rPr>
+          <w:rStyle w:val="eop"/>
+          <w:rFonts w:ascii="Arial" w:hAnsi="Arial" w:cs="Arial"/>
+          <w:sz w:val="18"/>
+          <w:szCs w:val="18"/>
+        </w:rPr>
+        <w:t>if</w:t>
+      </w:r>
+      <w:proofErr w:type="gramEnd"/>
+      <w:r>
+        <w:rPr>
+          <w:rStyle w:val="eop"/>
+          <w:rFonts w:ascii="Arial" w:hAnsi="Arial" w:cs="Arial"/>
+          <w:sz w:val="18"/>
+          <w:szCs w:val="18"/>
+        </w:rPr>
+        <w:t xml:space="preserve"> delta * -1 == abs(delta):</w:t>
       </w:r>
     </w:p>
     <w:p>
@@ -3236,7 +4308,78 @@
           <w:sz w:val="18"/>
           <w:szCs w:val="18"/>
         </w:rPr>
-        <w:t>d0 = date(curr_date.year, curr_date.month, curr_date.day)</w:t>
+        <w:t xml:space="preserve">d0 = </w:t>
+      </w:r>
+      <w:proofErr w:type="gramStart"/>
+      <w:r>
+        <w:rPr>
+          <w:rStyle w:val="eop"/>
+          <w:rFonts w:ascii="Arial" w:hAnsi="Arial" w:cs="Arial"/>
+          <w:sz w:val="18"/>
+          <w:szCs w:val="18"/>
+        </w:rPr>
+        <w:t>date(</w:t>
+      </w:r>
+      <w:proofErr w:type="spellStart"/>
+      <w:proofErr w:type="gramEnd"/>
+      <w:r>
+        <w:rPr>
+          <w:rStyle w:val="eop"/>
+          <w:rFonts w:ascii="Arial" w:hAnsi="Arial" w:cs="Arial"/>
+          <w:sz w:val="18"/>
+          <w:szCs w:val="18"/>
+        </w:rPr>
+        <w:t>curr_date.year</w:t>
+      </w:r>
+      <w:proofErr w:type="spellEnd"/>
+      <w:r>
+        <w:rPr>
+          <w:rStyle w:val="eop"/>
+          <w:rFonts w:ascii="Arial" w:hAnsi="Arial" w:cs="Arial"/>
+          <w:sz w:val="18"/>
+          <w:szCs w:val="18"/>
+        </w:rPr>
+        <w:t xml:space="preserve">, </w:t>
+      </w:r>
+      <w:proofErr w:type="spellStart"/>
+      <w:r>
+        <w:rPr>
+          <w:rStyle w:val="eop"/>
+          <w:rFonts w:ascii="Arial" w:hAnsi="Arial" w:cs="Arial"/>
+          <w:sz w:val="18"/>
+          <w:szCs w:val="18"/>
+        </w:rPr>
+        <w:t>curr_date.month</w:t>
+      </w:r>
+      <w:proofErr w:type="spellEnd"/>
+      <w:r>
+        <w:rPr>
+          <w:rStyle w:val="eop"/>
+          <w:rFonts w:ascii="Arial" w:hAnsi="Arial" w:cs="Arial"/>
+          <w:sz w:val="18"/>
+          <w:szCs w:val="18"/>
+        </w:rPr>
+        <w:t xml:space="preserve">, </w:t>
+      </w:r>
+      <w:proofErr w:type="spellStart"/>
+      <w:r>
+        <w:rPr>
+          <w:rStyle w:val="eop"/>
+          <w:rFonts w:ascii="Arial" w:hAnsi="Arial" w:cs="Arial"/>
+          <w:sz w:val="18"/>
+          <w:szCs w:val="18"/>
+        </w:rPr>
+        <w:t>curr_date.day</w:t>
+      </w:r>
+      <w:proofErr w:type="spellEnd"/>
+      <w:r>
+        <w:rPr>
+          <w:rStyle w:val="eop"/>
+          <w:rFonts w:ascii="Arial" w:hAnsi="Arial" w:cs="Arial"/>
+          <w:sz w:val="18"/>
+          <w:szCs w:val="18"/>
+        </w:rPr>
+        <w:t>)</w:t>
       </w:r>
     </w:p>
     <w:p>
@@ -3257,7 +4400,58 @@
           <w:sz w:val="18"/>
           <w:szCs w:val="18"/>
         </w:rPr>
-        <w:t xml:space="preserve">d1 = date(int(date_alt[2]) </w:t>
+        <w:t xml:space="preserve">d1 = </w:t>
+      </w:r>
+      <w:proofErr w:type="gramStart"/>
+      <w:r>
+        <w:rPr>
+          <w:rStyle w:val="eop"/>
+          <w:rFonts w:ascii="Arial" w:hAnsi="Arial" w:cs="Arial"/>
+          <w:sz w:val="18"/>
+          <w:szCs w:val="18"/>
+        </w:rPr>
+        <w:t>date(</w:t>
+      </w:r>
+      <w:proofErr w:type="spellStart"/>
+      <w:proofErr w:type="gramEnd"/>
+      <w:r>
+        <w:rPr>
+          <w:rStyle w:val="eop"/>
+          <w:rFonts w:ascii="Arial" w:hAnsi="Arial" w:cs="Arial"/>
+          <w:sz w:val="18"/>
+          <w:szCs w:val="18"/>
+        </w:rPr>
+        <w:t>int</w:t>
+      </w:r>
+      <w:proofErr w:type="spellEnd"/>
+      <w:r>
+        <w:rPr>
+          <w:rStyle w:val="eop"/>
+          <w:rFonts w:ascii="Arial" w:hAnsi="Arial" w:cs="Arial"/>
+          <w:sz w:val="18"/>
+          <w:szCs w:val="18"/>
+        </w:rPr>
+        <w:t>(</w:t>
+      </w:r>
+      <w:proofErr w:type="spellStart"/>
+      <w:r>
+        <w:rPr>
+          <w:rStyle w:val="eop"/>
+          <w:rFonts w:ascii="Arial" w:hAnsi="Arial" w:cs="Arial"/>
+          <w:sz w:val="18"/>
+          <w:szCs w:val="18"/>
+        </w:rPr>
+        <w:t>date_alt</w:t>
+      </w:r>
+      <w:proofErr w:type="spellEnd"/>
+      <w:r>
+        <w:rPr>
+          <w:rStyle w:val="eop"/>
+          <w:rFonts w:ascii="Arial" w:hAnsi="Arial" w:cs="Arial"/>
+          <w:sz w:val="18"/>
+          <w:szCs w:val="18"/>
+        </w:rPr>
+        <w:t xml:space="preserve">[2]) </w:t>
       </w:r>
       <w:r>
         <w:rPr>
@@ -3276,7 +4470,87 @@
           <w:sz w:val="18"/>
           <w:szCs w:val="18"/>
         </w:rPr>
-        <w:t>, int(MONTHS[date_alt[0]]), int(date_alt[1]))</w:t>
+        <w:t xml:space="preserve">, </w:t>
+      </w:r>
+      <w:proofErr w:type="spellStart"/>
+      <w:r>
+        <w:rPr>
+          <w:rStyle w:val="eop"/>
+          <w:rFonts w:ascii="Arial" w:hAnsi="Arial" w:cs="Arial"/>
+          <w:sz w:val="18"/>
+          <w:szCs w:val="18"/>
+        </w:rPr>
+        <w:t>int</w:t>
+      </w:r>
+      <w:proofErr w:type="spellEnd"/>
+      <w:r>
+        <w:rPr>
+          <w:rStyle w:val="eop"/>
+          <w:rFonts w:ascii="Arial" w:hAnsi="Arial" w:cs="Arial"/>
+          <w:sz w:val="18"/>
+          <w:szCs w:val="18"/>
+        </w:rPr>
+        <w:t>(MONTHS[</w:t>
+      </w:r>
+      <w:proofErr w:type="spellStart"/>
+      <w:r>
+        <w:rPr>
+          <w:rStyle w:val="eop"/>
+          <w:rFonts w:ascii="Arial" w:hAnsi="Arial" w:cs="Arial"/>
+          <w:sz w:val="18"/>
+          <w:szCs w:val="18"/>
+        </w:rPr>
+        <w:t>date_alt</w:t>
+      </w:r>
+      <w:proofErr w:type="spellEnd"/>
+      <w:r>
+        <w:rPr>
+          <w:rStyle w:val="eop"/>
+          <w:rFonts w:ascii="Arial" w:hAnsi="Arial" w:cs="Arial"/>
+          <w:sz w:val="18"/>
+          <w:szCs w:val="18"/>
+        </w:rPr>
+        <w:t xml:space="preserve">[0]]), </w:t>
+      </w:r>
+      <w:proofErr w:type="spellStart"/>
+      <w:r>
+        <w:rPr>
+          <w:rStyle w:val="eop"/>
+          <w:rFonts w:ascii="Arial" w:hAnsi="Arial" w:cs="Arial"/>
+          <w:sz w:val="18"/>
+          <w:szCs w:val="18"/>
+        </w:rPr>
+        <w:t>int</w:t>
+      </w:r>
+      <w:proofErr w:type="spellEnd"/>
+      <w:r>
+        <w:rPr>
+          <w:rStyle w:val="eop"/>
+          <w:rFonts w:ascii="Arial" w:hAnsi="Arial" w:cs="Arial"/>
+          <w:sz w:val="18"/>
+          <w:szCs w:val="18"/>
+        </w:rPr>
+        <w:t>(</w:t>
+      </w:r>
+      <w:proofErr w:type="spellStart"/>
+      <w:r>
+        <w:rPr>
+          <w:rStyle w:val="eop"/>
+          <w:rFonts w:ascii="Arial" w:hAnsi="Arial" w:cs="Arial"/>
+          <w:sz w:val="18"/>
+          <w:szCs w:val="18"/>
+        </w:rPr>
+        <w:t>date_alt</w:t>
+      </w:r>
+      <w:proofErr w:type="spellEnd"/>
+      <w:r>
+        <w:rPr>
+          <w:rStyle w:val="eop"/>
+          <w:rFonts w:ascii="Arial" w:hAnsi="Arial" w:cs="Arial"/>
+          <w:sz w:val="18"/>
+          <w:szCs w:val="18"/>
+        </w:rPr>
+        <w:t>[1]))</w:t>
       </w:r>
     </w:p>
     <w:p>
@@ -3290,14 +4564,25 @@
           <w:szCs w:val="18"/>
         </w:rPr>
       </w:pPr>
-      <w:r>
-        <w:rPr>
-          <w:rStyle w:val="eop"/>
-          <w:rFonts w:ascii="Arial" w:hAnsi="Arial" w:cs="Arial"/>
-          <w:sz w:val="18"/>
-          <w:szCs w:val="18"/>
-        </w:rPr>
-        <w:t xml:space="preserve">delta = d1 - d0     </w:t>
+      <w:proofErr w:type="gramStart"/>
+      <w:r>
+        <w:rPr>
+          <w:rStyle w:val="eop"/>
+          <w:rFonts w:ascii="Arial" w:hAnsi="Arial" w:cs="Arial"/>
+          <w:sz w:val="18"/>
+          <w:szCs w:val="18"/>
+        </w:rPr>
+        <w:t>delta</w:t>
+      </w:r>
+      <w:proofErr w:type="gramEnd"/>
+      <w:r>
+        <w:rPr>
+          <w:rStyle w:val="eop"/>
+          <w:rFonts w:ascii="Arial" w:hAnsi="Arial" w:cs="Arial"/>
+          <w:sz w:val="18"/>
+          <w:szCs w:val="18"/>
+        </w:rPr>
+        <w:t xml:space="preserve"> = d1 - d0     </w:t>
       </w:r>
     </w:p>
     <w:p>
@@ -3316,6 +4601,7 @@
         <w:rPr>
           <w:noProof/>
         </w:rPr>
+        <w:lastRenderedPageBreak/>
         <w:drawing>
           <wp:inline distT="0" distB="0" distL="0" distR="0" wp14:anchorId="02E1A925" wp14:editId="1ED98526">
             <wp:extent cx="6645910" cy="3014345"/>
@@ -3408,22 +4694,51 @@
         </w:rPr>
         <w:tab/>
       </w:r>
+      <w:proofErr w:type="spellStart"/>
       <w:r>
         <w:rPr>
           <w:rFonts w:asciiTheme="minorHAnsi" w:hAnsiTheme="minorHAnsi" w:cstheme="minorHAnsi"/>
           <w:sz w:val="22"/>
           <w:szCs w:val="22"/>
         </w:rPr>
-        <w:t>total_cost = current_bro.cost *</w:t>
-      </w:r>
+        <w:t>total_cost</w:t>
+      </w:r>
+      <w:proofErr w:type="spellEnd"/>
       <w:r>
         <w:rPr>
           <w:rFonts w:asciiTheme="minorHAnsi" w:hAnsiTheme="minorHAnsi" w:cstheme="minorHAnsi"/>
           <w:sz w:val="22"/>
           <w:szCs w:val="22"/>
         </w:rPr>
+        <w:t xml:space="preserve"> = </w:t>
+      </w:r>
+      <w:proofErr w:type="spellStart"/>
+      <w:r>
+        <w:rPr>
+          <w:rFonts w:asciiTheme="minorHAnsi" w:hAnsiTheme="minorHAnsi" w:cstheme="minorHAnsi"/>
+          <w:sz w:val="22"/>
+          <w:szCs w:val="22"/>
+        </w:rPr>
+        <w:t>current_bro.cost</w:t>
+      </w:r>
+      <w:proofErr w:type="spellEnd"/>
+      <w:r>
+        <w:rPr>
+          <w:rFonts w:asciiTheme="minorHAnsi" w:hAnsiTheme="minorHAnsi" w:cstheme="minorHAnsi"/>
+          <w:sz w:val="22"/>
+          <w:szCs w:val="22"/>
+        </w:rPr>
+        <w:t xml:space="preserve"> *</w:t>
+      </w:r>
+      <w:r>
+        <w:rPr>
+          <w:rFonts w:asciiTheme="minorHAnsi" w:hAnsiTheme="minorHAnsi" w:cstheme="minorHAnsi"/>
+          <w:sz w:val="22"/>
+          <w:szCs w:val="22"/>
+        </w:rPr>
         <w:t xml:space="preserve"> </w:t>
       </w:r>
+      <w:proofErr w:type="spellStart"/>
       <w:r>
         <w:rPr>
           <w:rFonts w:asciiTheme="minorHAnsi" w:hAnsiTheme="minorHAnsi" w:cstheme="minorHAnsi"/>
@@ -3432,6 +4747,7 @@
         </w:rPr>
         <w:t>delta.days</w:t>
       </w:r>
+      <w:proofErr w:type="spellEnd"/>
       <w:r>
         <w:rPr>
           <w:rFonts w:asciiTheme="minorHAnsi" w:hAnsiTheme="minorHAnsi" w:cstheme="minorHAnsi"/>
@@ -3440,33 +4756,88 @@
         </w:rPr>
         <w:t xml:space="preserve">        ---&gt;        </w:t>
       </w:r>
+      <w:proofErr w:type="spellStart"/>
       <w:r>
         <w:rPr>
           <w:rFonts w:asciiTheme="minorHAnsi" w:hAnsiTheme="minorHAnsi" w:cstheme="minorHAnsi"/>
           <w:sz w:val="22"/>
           <w:szCs w:val="22"/>
         </w:rPr>
-        <w:t>total_cost = current_bro.cost * min(delta.days, 1)</w:t>
-      </w:r>
-    </w:p>
-    <w:p>
-      <w:pPr>
-        <w:pStyle w:val="paragraph"/>
-        <w:spacing w:before="0" w:beforeAutospacing="0" w:after="0" w:afterAutospacing="0"/>
-        <w:textAlignment w:val="baseline"/>
+        <w:t>total_cost</w:t>
+      </w:r>
+      <w:proofErr w:type="spellEnd"/>
+      <w:r>
         <w:rPr>
           <w:rFonts w:asciiTheme="minorHAnsi" w:hAnsiTheme="minorHAnsi" w:cstheme="minorHAnsi"/>
           <w:sz w:val="22"/>
           <w:szCs w:val="22"/>
         </w:rPr>
-      </w:pPr>
+        <w:t xml:space="preserve"> = </w:t>
+      </w:r>
+      <w:proofErr w:type="spellStart"/>
       <w:r>
         <w:rPr>
           <w:rFonts w:asciiTheme="minorHAnsi" w:hAnsiTheme="minorHAnsi" w:cstheme="minorHAnsi"/>
           <w:sz w:val="22"/>
           <w:szCs w:val="22"/>
         </w:rPr>
-        <w:lastRenderedPageBreak/>
+        <w:t>current_bro.cost</w:t>
+      </w:r>
+      <w:proofErr w:type="spellEnd"/>
+      <w:r>
+        <w:rPr>
+          <w:rFonts w:asciiTheme="minorHAnsi" w:hAnsiTheme="minorHAnsi" w:cstheme="minorHAnsi"/>
+          <w:sz w:val="22"/>
+          <w:szCs w:val="22"/>
+        </w:rPr>
+        <w:t xml:space="preserve"> * </w:t>
+      </w:r>
+      <w:proofErr w:type="gramStart"/>
+      <w:r>
+        <w:rPr>
+          <w:rFonts w:asciiTheme="minorHAnsi" w:hAnsiTheme="minorHAnsi" w:cstheme="minorHAnsi"/>
+          <w:sz w:val="22"/>
+          <w:szCs w:val="22"/>
+        </w:rPr>
+        <w:t>min(</w:t>
+      </w:r>
+      <w:proofErr w:type="spellStart"/>
+      <w:proofErr w:type="gramEnd"/>
+      <w:r>
+        <w:rPr>
+          <w:rFonts w:asciiTheme="minorHAnsi" w:hAnsiTheme="minorHAnsi" w:cstheme="minorHAnsi"/>
+          <w:sz w:val="22"/>
+          <w:szCs w:val="22"/>
+        </w:rPr>
+        <w:t>delta.days</w:t>
+      </w:r>
+      <w:proofErr w:type="spellEnd"/>
+      <w:r>
+        <w:rPr>
+          <w:rFonts w:asciiTheme="minorHAnsi" w:hAnsiTheme="minorHAnsi" w:cstheme="minorHAnsi"/>
+          <w:sz w:val="22"/>
+          <w:szCs w:val="22"/>
+        </w:rPr>
+        <w:t>, 1)</w:t>
+      </w:r>
+    </w:p>
+    <w:p>
+      <w:pPr>
+        <w:pStyle w:val="paragraph"/>
+        <w:spacing w:before="0" w:beforeAutospacing="0" w:after="0" w:afterAutospacing="0"/>
+        <w:textAlignment w:val="baseline"/>
+        <w:rPr>
+          <w:rFonts w:asciiTheme="minorHAnsi" w:hAnsiTheme="minorHAnsi" w:cstheme="minorHAnsi"/>
+          <w:sz w:val="22"/>
+          <w:szCs w:val="22"/>
+        </w:rPr>
+      </w:pPr>
+      <w:r>
+        <w:rPr>
+          <w:rFonts w:asciiTheme="minorHAnsi" w:hAnsiTheme="minorHAnsi" w:cstheme="minorHAnsi"/>
+          <w:sz w:val="22"/>
+          <w:szCs w:val="22"/>
+        </w:rPr>
         <w:tab/>
       </w:r>
       <w:r>
@@ -4414,7 +5785,18 @@
                 <w:sz w:val="22"/>
                 <w:szCs w:val="22"/>
               </w:rPr>
-              <w:t>Should function perfectly</w:t>
+              <w:t>Should</w:t>
+            </w:r>
+            <w:bookmarkStart w:id="0" w:name="_GoBack"/>
+            <w:bookmarkEnd w:id="0"/>
+            <w:r>
+              <w:rPr>
+                <w:rFonts w:asciiTheme="minorHAnsi" w:hAnsiTheme="minorHAnsi" w:cstheme="minorHAnsi"/>
+                <w:noProof/>
+                <w:sz w:val="22"/>
+                <w:szCs w:val="22"/>
+              </w:rPr>
+              <w:t xml:space="preserve"> function perfectly</w:t>
             </w:r>
           </w:p>
         </w:tc>
@@ -4783,8 +6165,22 @@
           <w:sz w:val="22"/>
           <w:szCs w:val="22"/>
         </w:rPr>
-        <w:t>How did your version turn out</w:t>
-      </w:r>
+        <w:t xml:space="preserve">How did your version turn </w:t>
+      </w:r>
+      <w:proofErr w:type="gramStart"/>
+      <w:r>
+        <w:rPr>
+          <w:rStyle w:val="normaltextrun"/>
+          <w:rFonts w:ascii="Calibri" w:hAnsi="Calibri" w:cs="Calibri"/>
+          <w:i/>
+          <w:iCs/>
+          <w:color w:val="000000"/>
+          <w:sz w:val="22"/>
+          <w:szCs w:val="22"/>
+        </w:rPr>
+        <w:t>out</w:t>
+      </w:r>
+      <w:proofErr w:type="gramEnd"/>
       <w:r>
         <w:rPr>
           <w:rStyle w:val="eop"/>
@@ -4813,15 +6209,47 @@
       </w:r>
     </w:p>
     <w:p>
-      <w:r>
-        <w:tab/>
-        <w:t>Purchase is easy and smooth, cost is caluculated and comfirmation is displayed as required for this version.</w:t>
+      <w:pPr>
+        <w:ind w:left="720"/>
+      </w:pPr>
+      <w:r>
+        <w:t xml:space="preserve">Purchase is easy and smooth, cost is </w:t>
+      </w:r>
+      <w:proofErr w:type="spellStart"/>
+      <w:r>
+        <w:t>caluculated</w:t>
+      </w:r>
+      <w:proofErr w:type="spellEnd"/>
+      <w:r>
+        <w:t xml:space="preserve"> and </w:t>
+      </w:r>
+      <w:proofErr w:type="spellStart"/>
+      <w:r>
+        <w:t>comfirmation</w:t>
+      </w:r>
+      <w:proofErr w:type="spellEnd"/>
+      <w:r>
+        <w:t xml:space="preserve"> is displayed as required for this version.</w:t>
       </w:r>
       <w:r>
         <w:t xml:space="preserve"> Ethical implications are met and the page is simple to navigate and intuitive to use.</w:t>
       </w:r>
-      <w:bookmarkStart w:id="0" w:name="_GoBack"/>
-      <w:bookmarkEnd w:id="0"/>
+    </w:p>
+    <w:p>
+      <w:pPr>
+        <w:ind w:left="720"/>
+      </w:pPr>
+      <w:r>
+        <w:t xml:space="preserve">Using this method I have </w:t>
+      </w:r>
+      <w:proofErr w:type="spellStart"/>
+      <w:r>
+        <w:t>indentified</w:t>
+      </w:r>
+      <w:proofErr w:type="spellEnd"/>
+      <w:r>
+        <w:t xml:space="preserve"> multiple errors that would have made my page </w:t>
+      </w:r>
     </w:p>
     <w:sectPr>
       <w:pgSz w:w="11906" w:h="16838"/>
@@ -5576,7 +7004,7 @@
 </file>
 
 <file path=customXml/itemProps1.xml><?xml version="1.0" encoding="utf-8"?>
-<ds:datastoreItem xmlns:ds="http://schemas.openxmlformats.org/officeDocument/2006/customXml" ds:itemID="{1BC1587F-4E41-4CB3-8C30-50482B324147}">
+<ds:datastoreItem xmlns:ds="http://schemas.openxmlformats.org/officeDocument/2006/customXml" ds:itemID="{57427380-0664-4B87-9A55-F0F92CC0B3DF}">
   <ds:schemaRefs>
     <ds:schemaRef ds:uri="http://schemas.openxmlformats.org/officeDocument/2006/bibliography"/>
   </ds:schemaRefs>
